--- a/Documentation.docx
+++ b/Documentation.docx
@@ -45,7 +45,7 @@
       </w:r>
     </w:p>
     <w:p>
-      <w:hyperlink r:id="rId5" w:history="1">
+      <w:hyperlink r:id="rId5" w:anchor="The_skeleton_of_your_plugin" w:history="1">
         <w:r>
           <w:rPr>
             <w:rStyle w:val="Hyperlink"/>
@@ -60,7 +60,6 @@
           <w:b/>
         </w:rPr>
       </w:pPr>
-      <w:bookmarkStart w:id="0" w:name="_GoBack"/>
       <w:r>
         <w:rPr>
           <w:b/>
@@ -68,10 +67,172 @@
         <w:t>Generates code for the skeleton</w:t>
       </w:r>
     </w:p>
-    <w:bookmarkEnd w:id="0"/>
+    <w:p>
+      <w:hyperlink r:id="rId6" w:history="1">
+        <w:r>
+          <w:rPr>
+            <w:rStyle w:val="Hyperlink"/>
+          </w:rPr>
+          <w:t>https://moodle.org/plugins/tool_pluginskel</w:t>
+        </w:r>
+      </w:hyperlink>
+    </w:p>
+    <w:p/>
     <w:p>
       <w:r>
-        <w:t>https://moodle.org/plugins/tool_pluginskel</w:t>
+        <w:rPr>
+          <w:noProof/>
+        </w:rPr>
+        <w:drawing>
+          <wp:inline distT="0" distB="0" distL="0" distR="0" wp14:anchorId="56350A12" wp14:editId="1338F128">
+            <wp:extent cx="5943600" cy="906145"/>
+            <wp:effectExtent l="0" t="0" r="0" b="8255"/>
+            <wp:docPr id="2" name="Picture 2"/>
+            <wp:cNvGraphicFramePr>
+              <a:graphicFrameLocks xmlns:a="http://schemas.openxmlformats.org/drawingml/2006/main" noChangeAspect="1"/>
+            </wp:cNvGraphicFramePr>
+            <a:graphic xmlns:a="http://schemas.openxmlformats.org/drawingml/2006/main">
+              <a:graphicData uri="http://schemas.openxmlformats.org/drawingml/2006/picture">
+                <pic:pic xmlns:pic="http://schemas.openxmlformats.org/drawingml/2006/picture">
+                  <pic:nvPicPr>
+                    <pic:cNvPr id="1" name=""/>
+                    <pic:cNvPicPr/>
+                  </pic:nvPicPr>
+                  <pic:blipFill>
+                    <a:blip r:embed="rId7"/>
+                    <a:stretch>
+                      <a:fillRect/>
+                    </a:stretch>
+                  </pic:blipFill>
+                  <pic:spPr>
+                    <a:xfrm>
+                      <a:off x="0" y="0"/>
+                      <a:ext cx="5943600" cy="906145"/>
+                    </a:xfrm>
+                    <a:prstGeom prst="rect">
+                      <a:avLst/>
+                    </a:prstGeom>
+                  </pic:spPr>
+                </pic:pic>
+              </a:graphicData>
+            </a:graphic>
+          </wp:inline>
+        </w:drawing>
+      </w:r>
+    </w:p>
+    <w:p/>
+    <w:p>
+      <w:r>
+        <w:rPr>
+          <w:noProof/>
+        </w:rPr>
+        <w:drawing>
+          <wp:inline distT="0" distB="0" distL="0" distR="0" wp14:anchorId="7B18427D" wp14:editId="49BFA98C">
+            <wp:extent cx="5943600" cy="3119120"/>
+            <wp:effectExtent l="0" t="0" r="0" b="5080"/>
+            <wp:docPr id="1" name="Picture 1"/>
+            <wp:cNvGraphicFramePr>
+              <a:graphicFrameLocks xmlns:a="http://schemas.openxmlformats.org/drawingml/2006/main" noChangeAspect="1"/>
+            </wp:cNvGraphicFramePr>
+            <a:graphic xmlns:a="http://schemas.openxmlformats.org/drawingml/2006/main">
+              <a:graphicData uri="http://schemas.openxmlformats.org/drawingml/2006/picture">
+                <pic:pic xmlns:pic="http://schemas.openxmlformats.org/drawingml/2006/picture">
+                  <pic:nvPicPr>
+                    <pic:cNvPr id="1" name=""/>
+                    <pic:cNvPicPr/>
+                  </pic:nvPicPr>
+                  <pic:blipFill>
+                    <a:blip r:embed="rId8"/>
+                    <a:stretch>
+                      <a:fillRect/>
+                    </a:stretch>
+                  </pic:blipFill>
+                  <pic:spPr>
+                    <a:xfrm>
+                      <a:off x="0" y="0"/>
+                      <a:ext cx="5943600" cy="3119120"/>
+                    </a:xfrm>
+                    <a:prstGeom prst="rect">
+                      <a:avLst/>
+                    </a:prstGeom>
+                  </pic:spPr>
+                </pic:pic>
+              </a:graphicData>
+            </a:graphic>
+          </wp:inline>
+        </w:drawing>
+      </w:r>
+    </w:p>
+    <w:p/>
+    <w:p>
+      <w:hyperlink r:id="rId9" w:history="1">
+        <w:r>
+          <w:rPr>
+            <w:rStyle w:val="Hyperlink"/>
+          </w:rPr>
+          <w:t>https://github.com/moodlehq/moodle-mod_newmodule</w:t>
+        </w:r>
+      </w:hyperlink>
+    </w:p>
+    <w:p>
+      <w:r>
+        <w:rPr>
+          <w:noProof/>
+        </w:rPr>
+        <w:lastRenderedPageBreak/>
+        <w:drawing>
+          <wp:inline distT="0" distB="0" distL="0" distR="0" wp14:anchorId="4A6F5535" wp14:editId="4F3EB058">
+            <wp:extent cx="5943600" cy="4986020"/>
+            <wp:effectExtent l="0" t="0" r="0" b="5080"/>
+            <wp:docPr id="3" name="Picture 3"/>
+            <wp:cNvGraphicFramePr>
+              <a:graphicFrameLocks xmlns:a="http://schemas.openxmlformats.org/drawingml/2006/main" noChangeAspect="1"/>
+            </wp:cNvGraphicFramePr>
+            <a:graphic xmlns:a="http://schemas.openxmlformats.org/drawingml/2006/main">
+              <a:graphicData uri="http://schemas.openxmlformats.org/drawingml/2006/picture">
+                <pic:pic xmlns:pic="http://schemas.openxmlformats.org/drawingml/2006/picture">
+                  <pic:nvPicPr>
+                    <pic:cNvPr id="1" name=""/>
+                    <pic:cNvPicPr/>
+                  </pic:nvPicPr>
+                  <pic:blipFill>
+                    <a:blip r:embed="rId10"/>
+                    <a:stretch>
+                      <a:fillRect/>
+                    </a:stretch>
+                  </pic:blipFill>
+                  <pic:spPr>
+                    <a:xfrm>
+                      <a:off x="0" y="0"/>
+                      <a:ext cx="5943600" cy="4986020"/>
+                    </a:xfrm>
+                    <a:prstGeom prst="rect">
+                      <a:avLst/>
+                    </a:prstGeom>
+                  </pic:spPr>
+                </pic:pic>
+              </a:graphicData>
+            </a:graphic>
+          </wp:inline>
+        </w:drawing>
+      </w:r>
+    </w:p>
+    <w:p>
+      <w:r>
+        <w:t>FOLLOW DIRRECTIONS ON THIS PAGE</w:t>
+      </w:r>
+    </w:p>
+    <w:p/>
+    <w:p>
+      <w:r>
+        <w:t>Path:</w:t>
+      </w:r>
+      <w:bookmarkStart w:id="0" w:name="_GoBack"/>
+      <w:bookmarkEnd w:id="0"/>
+    </w:p>
+    <w:p>
+      <w:r>
+        <w:t>D:\Projects\ScratchEncore\scratch-encore-testing\Moodle-Testing\server\moodle\mod\scratchencore</w:t>
       </w:r>
     </w:p>
     <w:sectPr>

--- a/Documentation.docx
+++ b/Documentation.docx
@@ -2,6 +2,18 @@
 <file path=word/document.xml><?xml version="1.0" encoding="utf-8"?>
 <w:document xmlns:wpc="http://schemas.microsoft.com/office/word/2010/wordprocessingCanvas" xmlns:mc="http://schemas.openxmlformats.org/markup-compatibility/2006" xmlns:o="urn:schemas-microsoft-com:office:office" xmlns:r="http://schemas.openxmlformats.org/officeDocument/2006/relationships" xmlns:m="http://schemas.openxmlformats.org/officeDocument/2006/math" xmlns:v="urn:schemas-microsoft-com:vml" xmlns:wp14="http://schemas.microsoft.com/office/word/2010/wordprocessingDrawing" xmlns:wp="http://schemas.openxmlformats.org/drawingml/2006/wordprocessingDrawing" xmlns:w10="urn:schemas-microsoft-com:office:word" xmlns:w="http://schemas.openxmlformats.org/wordprocessingml/2006/main" xmlns:w14="http://schemas.microsoft.com/office/word/2010/wordml" xmlns:w15="http://schemas.microsoft.com/office/word/2012/wordml" xmlns:wpg="http://schemas.microsoft.com/office/word/2010/wordprocessingGroup" xmlns:wpi="http://schemas.microsoft.com/office/word/2010/wordprocessingInk" xmlns:wne="http://schemas.microsoft.com/office/word/2006/wordml" xmlns:wps="http://schemas.microsoft.com/office/word/2010/wordprocessingShape" mc:Ignorable="w14 w15 wp14">
   <w:body>
+    <w:p>
+      <w:pPr>
+        <w:pStyle w:val="Heading2"/>
+      </w:pPr>
+      <w:r>
+        <w:t>Useful Moodle Documentation</w:t>
+      </w:r>
+    </w:p>
+    <w:p>
+      <w:bookmarkStart w:id="0" w:name="_GoBack"/>
+      <w:bookmarkEnd w:id="0"/>
+    </w:p>
     <w:p>
       <w:pPr>
         <w:rPr>
@@ -53,6 +65,38 @@
           <w:t>https://docs.moodle.org/dev/Tutorial#The_skeleton_of_your_plugin</w:t>
         </w:r>
       </w:hyperlink>
+    </w:p>
+    <w:p>
+      <w:pPr>
+        <w:rPr>
+          <w:b/>
+        </w:rPr>
+      </w:pPr>
+      <w:r>
+        <w:rPr>
+          <w:b/>
+        </w:rPr>
+        <w:br w:type="page"/>
+      </w:r>
+    </w:p>
+    <w:p>
+      <w:pPr>
+        <w:pStyle w:val="Heading2"/>
+      </w:pPr>
+      <w:r>
+        <w:lastRenderedPageBreak/>
+        <w:t>Template for new Plugin</w:t>
+      </w:r>
+      <w:r>
+        <w:t xml:space="preserve"> (Method 1)</w:t>
+      </w:r>
+    </w:p>
+    <w:p>
+      <w:pPr>
+        <w:rPr>
+          <w:b/>
+        </w:rPr>
+      </w:pPr>
     </w:p>
     <w:p>
       <w:pPr>
@@ -165,6 +209,20 @@
     </w:p>
     <w:p/>
     <w:p>
+      <w:r>
+        <w:br w:type="page"/>
+      </w:r>
+    </w:p>
+    <w:p>
+      <w:pPr>
+        <w:pStyle w:val="Heading2"/>
+      </w:pPr>
+      <w:r>
+        <w:lastRenderedPageBreak/>
+        <w:t>Template for new Plugin (Method 2)</w:t>
+      </w:r>
+    </w:p>
+    <w:p>
       <w:hyperlink r:id="rId9" w:history="1">
         <w:r>
           <w:rPr>
@@ -179,7 +237,6 @@
         <w:rPr>
           <w:noProof/>
         </w:rPr>
-        <w:lastRenderedPageBreak/>
         <w:drawing>
           <wp:inline distT="0" distB="0" distL="0" distR="0" wp14:anchorId="4A6F5535" wp14:editId="4F3EB058">
             <wp:extent cx="5943600" cy="4986020"/>
@@ -219,7 +276,10 @@
     </w:p>
     <w:p>
       <w:r>
-        <w:t>FOLLOW DIRRECTIONS ON THIS PAGE</w:t>
+        <w:t>FOLLOW DI</w:t>
+      </w:r>
+      <w:r>
+        <w:t>RECTIONS ON THIS PAGE</w:t>
       </w:r>
     </w:p>
     <w:p/>
@@ -227,12 +287,277 @@
       <w:r>
         <w:t>Path:</w:t>
       </w:r>
-      <w:bookmarkStart w:id="0" w:name="_GoBack"/>
-      <w:bookmarkEnd w:id="0"/>
     </w:p>
     <w:p>
       <w:r>
         <w:t>D:\Projects\ScratchEncore\scratch-encore-testing\Moodle-Testing\server\moodle\mod\scratchencore</w:t>
+      </w:r>
+    </w:p>
+    <w:p/>
+    <w:p/>
+    <w:p>
+      <w:pPr>
+        <w:rPr>
+          <w:rFonts w:asciiTheme="majorHAnsi" w:eastAsiaTheme="majorEastAsia" w:hAnsiTheme="majorHAnsi" w:cstheme="majorBidi"/>
+          <w:color w:val="2E74B5" w:themeColor="accent1" w:themeShade="BF"/>
+          <w:sz w:val="32"/>
+          <w:szCs w:val="32"/>
+        </w:rPr>
+      </w:pPr>
+      <w:r>
+        <w:br w:type="page"/>
+      </w:r>
+    </w:p>
+    <w:p>
+      <w:pPr>
+        <w:pStyle w:val="Heading1"/>
+      </w:pPr>
+      <w:r>
+        <w:lastRenderedPageBreak/>
+        <w:t>Web services</w:t>
+      </w:r>
+      <w:r>
+        <w:t xml:space="preserve"> (not needed)</w:t>
+      </w:r>
+    </w:p>
+    <w:p>
+      <w:hyperlink r:id="rId11" w:history="1">
+        <w:r>
+          <w:rPr>
+            <w:rStyle w:val="Hyperlink"/>
+          </w:rPr>
+          <w:t>https://docs.moodle.org/33/en/Using_web_services</w:t>
+        </w:r>
+      </w:hyperlink>
+    </w:p>
+    <w:p>
+      <w:r>
+        <w:rPr>
+          <w:noProof/>
+        </w:rPr>
+        <w:drawing>
+          <wp:inline distT="0" distB="0" distL="0" distR="0" wp14:anchorId="66213637" wp14:editId="5A507DE5">
+            <wp:extent cx="5943600" cy="2957830"/>
+            <wp:effectExtent l="0" t="0" r="0" b="0"/>
+            <wp:docPr id="4" name="Picture 4"/>
+            <wp:cNvGraphicFramePr>
+              <a:graphicFrameLocks xmlns:a="http://schemas.openxmlformats.org/drawingml/2006/main" noChangeAspect="1"/>
+            </wp:cNvGraphicFramePr>
+            <a:graphic xmlns:a="http://schemas.openxmlformats.org/drawingml/2006/main">
+              <a:graphicData uri="http://schemas.openxmlformats.org/drawingml/2006/picture">
+                <pic:pic xmlns:pic="http://schemas.openxmlformats.org/drawingml/2006/picture">
+                  <pic:nvPicPr>
+                    <pic:cNvPr id="1" name=""/>
+                    <pic:cNvPicPr/>
+                  </pic:nvPicPr>
+                  <pic:blipFill>
+                    <a:blip r:embed="rId12"/>
+                    <a:stretch>
+                      <a:fillRect/>
+                    </a:stretch>
+                  </pic:blipFill>
+                  <pic:spPr>
+                    <a:xfrm>
+                      <a:off x="0" y="0"/>
+                      <a:ext cx="5943600" cy="2957830"/>
+                    </a:xfrm>
+                    <a:prstGeom prst="rect">
+                      <a:avLst/>
+                    </a:prstGeom>
+                  </pic:spPr>
+                </pic:pic>
+              </a:graphicData>
+            </a:graphic>
+          </wp:inline>
+        </w:drawing>
+      </w:r>
+    </w:p>
+    <w:p>
+      <w:hyperlink r:id="rId13" w:history="1">
+        <w:r>
+          <w:rPr>
+            <w:rStyle w:val="Hyperlink"/>
+          </w:rPr>
+          <w:t>https://docs.moodle.org/dev/Creating_a_web_service_client</w:t>
+        </w:r>
+      </w:hyperlink>
+    </w:p>
+    <w:p>
+      <w:hyperlink r:id="rId14" w:history="1">
+        <w:r>
+          <w:rPr>
+            <w:rStyle w:val="Hyperlink"/>
+          </w:rPr>
+          <w:t>https://stackoverflow.com/questions/37962838/send-request-with-data-from-external-server-to-moodle</w:t>
+        </w:r>
+      </w:hyperlink>
+    </w:p>
+    <w:p/>
+    <w:p/>
+    <w:p/>
+    <w:p/>
+    <w:p>
+      <w:hyperlink r:id="rId15" w:history="1">
+        <w:r>
+          <w:rPr>
+            <w:rStyle w:val="Hyperlink"/>
+          </w:rPr>
+          <w:t>http://php.net/manual/en/book.curl.php</w:t>
+        </w:r>
+      </w:hyperlink>
+    </w:p>
+    <w:p/>
+    <w:p/>
+    <w:p/>
+    <w:p/>
+    <w:p/>
+    <w:p/>
+    <w:p/>
+    <w:p/>
+    <w:p>
+      <w:pPr>
+        <w:pStyle w:val="Heading2"/>
+      </w:pPr>
+      <w:r>
+        <w:lastRenderedPageBreak/>
+        <w:t>JSON Get from Scratch</w:t>
+      </w:r>
+    </w:p>
+    <w:p>
+      <w:r>
+        <w:rPr>
+          <w:noProof/>
+        </w:rPr>
+        <w:drawing>
+          <wp:inline distT="0" distB="0" distL="0" distR="0" wp14:anchorId="27919067" wp14:editId="1BD6984E">
+            <wp:extent cx="5010150" cy="3067050"/>
+            <wp:effectExtent l="0" t="0" r="0" b="0"/>
+            <wp:docPr id="5" name="Picture 5"/>
+            <wp:cNvGraphicFramePr>
+              <a:graphicFrameLocks xmlns:a="http://schemas.openxmlformats.org/drawingml/2006/main" noChangeAspect="1"/>
+            </wp:cNvGraphicFramePr>
+            <a:graphic xmlns:a="http://schemas.openxmlformats.org/drawingml/2006/main">
+              <a:graphicData uri="http://schemas.openxmlformats.org/drawingml/2006/picture">
+                <pic:pic xmlns:pic="http://schemas.openxmlformats.org/drawingml/2006/picture">
+                  <pic:nvPicPr>
+                    <pic:cNvPr id="1" name=""/>
+                    <pic:cNvPicPr/>
+                  </pic:nvPicPr>
+                  <pic:blipFill>
+                    <a:blip r:embed="rId16"/>
+                    <a:stretch>
+                      <a:fillRect/>
+                    </a:stretch>
+                  </pic:blipFill>
+                  <pic:spPr>
+                    <a:xfrm>
+                      <a:off x="0" y="0"/>
+                      <a:ext cx="5010150" cy="3067050"/>
+                    </a:xfrm>
+                    <a:prstGeom prst="rect">
+                      <a:avLst/>
+                    </a:prstGeom>
+                  </pic:spPr>
+                </pic:pic>
+              </a:graphicData>
+            </a:graphic>
+          </wp:inline>
+        </w:drawing>
+      </w:r>
+    </w:p>
+    <w:p/>
+    <w:p>
+      <w:r>
+        <w:rPr>
+          <w:noProof/>
+        </w:rPr>
+        <w:drawing>
+          <wp:inline distT="0" distB="0" distL="0" distR="0" wp14:anchorId="66690D21" wp14:editId="2610F84D">
+            <wp:extent cx="3009900" cy="657225"/>
+            <wp:effectExtent l="0" t="0" r="0" b="9525"/>
+            <wp:docPr id="6" name="Picture 6"/>
+            <wp:cNvGraphicFramePr>
+              <a:graphicFrameLocks xmlns:a="http://schemas.openxmlformats.org/drawingml/2006/main" noChangeAspect="1"/>
+            </wp:cNvGraphicFramePr>
+            <a:graphic xmlns:a="http://schemas.openxmlformats.org/drawingml/2006/main">
+              <a:graphicData uri="http://schemas.openxmlformats.org/drawingml/2006/picture">
+                <pic:pic xmlns:pic="http://schemas.openxmlformats.org/drawingml/2006/picture">
+                  <pic:nvPicPr>
+                    <pic:cNvPr id="1" name=""/>
+                    <pic:cNvPicPr/>
+                  </pic:nvPicPr>
+                  <pic:blipFill>
+                    <a:blip r:embed="rId17"/>
+                    <a:stretch>
+                      <a:fillRect/>
+                    </a:stretch>
+                  </pic:blipFill>
+                  <pic:spPr>
+                    <a:xfrm>
+                      <a:off x="0" y="0"/>
+                      <a:ext cx="3009900" cy="657225"/>
+                    </a:xfrm>
+                    <a:prstGeom prst="rect">
+                      <a:avLst/>
+                    </a:prstGeom>
+                  </pic:spPr>
+                </pic:pic>
+              </a:graphicData>
+            </a:graphic>
+          </wp:inline>
+        </w:drawing>
+      </w:r>
+    </w:p>
+    <w:p/>
+    <w:p/>
+    <w:p>
+      <w:pPr>
+        <w:pStyle w:val="Heading2"/>
+      </w:pPr>
+      <w:r>
+        <w:t>Scratch API Stuff:</w:t>
+      </w:r>
+    </w:p>
+    <w:p>
+      <w:r>
+        <w:rPr>
+          <w:noProof/>
+        </w:rPr>
+        <w:drawing>
+          <wp:inline distT="0" distB="0" distL="0" distR="0" wp14:anchorId="4B00F0FB" wp14:editId="5DADEF0C">
+            <wp:extent cx="5943600" cy="2126615"/>
+            <wp:effectExtent l="0" t="0" r="0" b="6985"/>
+            <wp:docPr id="7" name="Picture 7"/>
+            <wp:cNvGraphicFramePr>
+              <a:graphicFrameLocks xmlns:a="http://schemas.openxmlformats.org/drawingml/2006/main" noChangeAspect="1"/>
+            </wp:cNvGraphicFramePr>
+            <a:graphic xmlns:a="http://schemas.openxmlformats.org/drawingml/2006/main">
+              <a:graphicData uri="http://schemas.openxmlformats.org/drawingml/2006/picture">
+                <pic:pic xmlns:pic="http://schemas.openxmlformats.org/drawingml/2006/picture">
+                  <pic:nvPicPr>
+                    <pic:cNvPr id="1" name=""/>
+                    <pic:cNvPicPr/>
+                  </pic:nvPicPr>
+                  <pic:blipFill>
+                    <a:blip r:embed="rId18"/>
+                    <a:stretch>
+                      <a:fillRect/>
+                    </a:stretch>
+                  </pic:blipFill>
+                  <pic:spPr>
+                    <a:xfrm>
+                      <a:off x="0" y="0"/>
+                      <a:ext cx="5943600" cy="2126615"/>
+                    </a:xfrm>
+                    <a:prstGeom prst="rect">
+                      <a:avLst/>
+                    </a:prstGeom>
+                  </pic:spPr>
+                </pic:pic>
+              </a:graphicData>
+            </a:graphic>
+          </wp:inline>
+        </w:drawing>
       </w:r>
     </w:p>
     <w:sectPr>
@@ -639,6 +964,49 @@
     <w:name w:val="Normal"/>
     <w:qFormat/>
   </w:style>
+  <w:style w:type="paragraph" w:styleId="Heading1">
+    <w:name w:val="heading 1"/>
+    <w:basedOn w:val="Normal"/>
+    <w:next w:val="Normal"/>
+    <w:link w:val="Heading1Char"/>
+    <w:uiPriority w:val="9"/>
+    <w:qFormat/>
+    <w:rsid w:val="008175AB"/>
+    <w:pPr>
+      <w:keepNext/>
+      <w:keepLines/>
+      <w:spacing w:before="240" w:after="0"/>
+      <w:outlineLvl w:val="0"/>
+    </w:pPr>
+    <w:rPr>
+      <w:rFonts w:asciiTheme="majorHAnsi" w:eastAsiaTheme="majorEastAsia" w:hAnsiTheme="majorHAnsi" w:cstheme="majorBidi"/>
+      <w:color w:val="2E74B5" w:themeColor="accent1" w:themeShade="BF"/>
+      <w:sz w:val="32"/>
+      <w:szCs w:val="32"/>
+    </w:rPr>
+  </w:style>
+  <w:style w:type="paragraph" w:styleId="Heading2">
+    <w:name w:val="heading 2"/>
+    <w:basedOn w:val="Normal"/>
+    <w:next w:val="Normal"/>
+    <w:link w:val="Heading2Char"/>
+    <w:uiPriority w:val="9"/>
+    <w:unhideWhenUsed/>
+    <w:qFormat/>
+    <w:rsid w:val="00E3222C"/>
+    <w:pPr>
+      <w:keepNext/>
+      <w:keepLines/>
+      <w:spacing w:before="40" w:after="0"/>
+      <w:outlineLvl w:val="1"/>
+    </w:pPr>
+    <w:rPr>
+      <w:rFonts w:asciiTheme="majorHAnsi" w:eastAsiaTheme="majorEastAsia" w:hAnsiTheme="majorHAnsi" w:cstheme="majorBidi"/>
+      <w:color w:val="2E74B5" w:themeColor="accent1" w:themeShade="BF"/>
+      <w:sz w:val="26"/>
+      <w:szCs w:val="26"/>
+    </w:rPr>
+  </w:style>
   <w:style w:type="character" w:default="1" w:styleId="DefaultParagraphFont">
     <w:name w:val="Default Paragraph Font"/>
     <w:uiPriority w:val="1"/>
@@ -675,6 +1043,32 @@
     <w:rPr>
       <w:color w:val="0563C1" w:themeColor="hyperlink"/>
       <w:u w:val="single"/>
+    </w:rPr>
+  </w:style>
+  <w:style w:type="character" w:customStyle="1" w:styleId="Heading1Char">
+    <w:name w:val="Heading 1 Char"/>
+    <w:basedOn w:val="DefaultParagraphFont"/>
+    <w:link w:val="Heading1"/>
+    <w:uiPriority w:val="9"/>
+    <w:rsid w:val="008175AB"/>
+    <w:rPr>
+      <w:rFonts w:asciiTheme="majorHAnsi" w:eastAsiaTheme="majorEastAsia" w:hAnsiTheme="majorHAnsi" w:cstheme="majorBidi"/>
+      <w:color w:val="2E74B5" w:themeColor="accent1" w:themeShade="BF"/>
+      <w:sz w:val="32"/>
+      <w:szCs w:val="32"/>
+    </w:rPr>
+  </w:style>
+  <w:style w:type="character" w:customStyle="1" w:styleId="Heading2Char">
+    <w:name w:val="Heading 2 Char"/>
+    <w:basedOn w:val="DefaultParagraphFont"/>
+    <w:link w:val="Heading2"/>
+    <w:uiPriority w:val="9"/>
+    <w:rsid w:val="00E3222C"/>
+    <w:rPr>
+      <w:rFonts w:asciiTheme="majorHAnsi" w:eastAsiaTheme="majorEastAsia" w:hAnsiTheme="majorHAnsi" w:cstheme="majorBidi"/>
+      <w:color w:val="2E74B5" w:themeColor="accent1" w:themeShade="BF"/>
+      <w:sz w:val="26"/>
+      <w:szCs w:val="26"/>
     </w:rPr>
   </w:style>
 </w:styles>
